--- a/MIT6.006 Intro to Algorithms/MIT6.006 Introduction to Algorithms.docx
+++ b/MIT6.006 Intro to Algorithms/MIT6.006 Introduction to Algorithms.docx
@@ -343,6 +343,7 @@
               <w:pStyle w:val="a3"/>
               <w:ind w:firstLineChars="0" w:firstLine="0"/>
             </w:pPr>
+            <w:proofErr w:type="gramStart"/>
             <w:r>
               <w:rPr>
                 <w:rFonts w:hint="eastAsia"/>
@@ -350,7 +351,11 @@
               <w:t>O</w:t>
             </w:r>
             <w:r>
-              <w:t>(1)</w:t>
+              <w:t>(</w:t>
+            </w:r>
+            <w:proofErr w:type="gramEnd"/>
+            <w:r>
+              <w:t>1)</w:t>
             </w:r>
           </w:p>
         </w:tc>
@@ -383,6 +388,7 @@
               <w:pStyle w:val="a3"/>
               <w:ind w:firstLineChars="0" w:firstLine="0"/>
             </w:pPr>
+            <w:proofErr w:type="gramStart"/>
             <w:r>
               <w:rPr>
                 <w:rFonts w:hint="eastAsia"/>
@@ -390,7 +396,11 @@
               <w:t>O</w:t>
             </w:r>
             <w:r>
-              <w:t>(1)</w:t>
+              <w:t>(</w:t>
+            </w:r>
+            <w:proofErr w:type="gramEnd"/>
+            <w:r>
+              <w:t>1)</w:t>
             </w:r>
           </w:p>
         </w:tc>
@@ -461,6 +471,7 @@
               <w:pStyle w:val="a3"/>
               <w:ind w:firstLineChars="0" w:firstLine="0"/>
             </w:pPr>
+            <w:proofErr w:type="gramStart"/>
             <w:r>
               <w:rPr>
                 <w:rFonts w:hint="eastAsia"/>
@@ -468,7 +479,11 @@
               <w:t>O</w:t>
             </w:r>
             <w:r>
-              <w:t>(1)</w:t>
+              <w:t>(</w:t>
+            </w:r>
+            <w:proofErr w:type="gramEnd"/>
+            <w:r>
+              <w:t>1)</w:t>
             </w:r>
           </w:p>
         </w:tc>
@@ -583,6 +598,7 @@
               <w:pStyle w:val="a3"/>
               <w:ind w:firstLineChars="0" w:firstLine="0"/>
             </w:pPr>
+            <w:proofErr w:type="gramStart"/>
             <w:r>
               <w:rPr>
                 <w:rFonts w:hint="eastAsia"/>
@@ -590,7 +606,11 @@
               <w:t>O</w:t>
             </w:r>
             <w:r>
-              <w:t>(1) for double link</w:t>
+              <w:t>(</w:t>
+            </w:r>
+            <w:proofErr w:type="gramEnd"/>
+            <w:r>
+              <w:t>1) for double link</w:t>
             </w:r>
           </w:p>
         </w:tc>
@@ -603,6 +623,7 @@
               <w:pStyle w:val="a3"/>
               <w:ind w:firstLineChars="0" w:firstLine="0"/>
             </w:pPr>
+            <w:proofErr w:type="gramStart"/>
             <w:r>
               <w:rPr>
                 <w:rFonts w:hint="eastAsia"/>
@@ -610,7 +631,11 @@
               <w:t>O</w:t>
             </w:r>
             <w:r>
-              <w:t xml:space="preserve">(1) amortized </w:t>
+              <w:t>(</w:t>
+            </w:r>
+            <w:proofErr w:type="gramEnd"/>
+            <w:r>
+              <w:t xml:space="preserve">1) amortized </w:t>
             </w:r>
           </w:p>
         </w:tc>
@@ -761,7 +786,15 @@
         <w:t xml:space="preserve"> </w:t>
       </w:r>
       <w:r>
-        <w:t xml:space="preserve">time index look up, as well as amortized </w:t>
+        <w:t xml:space="preserve">time index </w:t>
+      </w:r>
+      <w:proofErr w:type="gramStart"/>
+      <w:r>
+        <w:t>look</w:t>
+      </w:r>
+      <w:proofErr w:type="gramEnd"/>
+      <w:r>
+        <w:t xml:space="preserve"> up, as well as amortized </w:t>
       </w:r>
       <m:oMath>
         <m:r>
@@ -2723,7 +2756,10 @@
         <w:t>Trees</w:t>
       </w:r>
       <w:r>
-        <w:t xml:space="preserve"> 1</w:t>
+        <w:t xml:space="preserve"> </w:t>
+      </w:r>
+      <w:r>
+        <w:t>I</w:t>
       </w:r>
     </w:p>
     <w:p>
@@ -2734,9 +2770,6 @@
           <w:numId w:val="11"/>
         </w:numPr>
         <w:ind w:firstLineChars="0"/>
-        <w:rPr>
-          <w:rFonts w:hint="eastAsia"/>
-        </w:rPr>
       </w:pPr>
       <w:r>
         <w:rPr>
@@ -2789,6 +2822,1637 @@
       <w:r>
         <w:t>time.</w:t>
       </w:r>
+    </w:p>
+    <w:p>
+      <w:pPr>
+        <w:pStyle w:val="a3"/>
+        <w:numPr>
+          <w:ilvl w:val="0"/>
+          <w:numId w:val="11"/>
+        </w:numPr>
+        <w:ind w:firstLineChars="0"/>
+      </w:pPr>
+      <w:r>
+        <w:rPr>
+          <w:rFonts w:hint="eastAsia"/>
+        </w:rPr>
+        <w:t>Each</w:t>
+      </w:r>
+      <w:r>
+        <w:t xml:space="preserve"> </w:t>
+      </w:r>
+      <w:r>
+        <w:rPr>
+          <w:rFonts w:hint="eastAsia"/>
+        </w:rPr>
+        <w:t>node</w:t>
+      </w:r>
+      <w:r>
+        <w:t xml:space="preserve"> in a binary tree has a parent, a left child and a right child. </w:t>
+      </w:r>
+    </w:p>
+    <w:p>
+      <w:pPr>
+        <w:pStyle w:val="a3"/>
+        <w:numPr>
+          <w:ilvl w:val="0"/>
+          <w:numId w:val="11"/>
+        </w:numPr>
+        <w:ind w:firstLineChars="0"/>
+      </w:pPr>
+      <w:r>
+        <w:t>BST property: for every node, every key in left subtree &lt;= node’s key &lt;= every key in right subtree.</w:t>
+      </w:r>
+    </w:p>
+    <w:p>
+      <w:pPr>
+        <w:pStyle w:val="a3"/>
+        <w:numPr>
+          <w:ilvl w:val="0"/>
+          <w:numId w:val="11"/>
+        </w:numPr>
+        <w:ind w:firstLineChars="0"/>
+      </w:pPr>
+      <w:r>
+        <w:t xml:space="preserve">The following operations can be done in </w:t>
+      </w:r>
+      <m:oMath>
+        <m:r>
+          <w:rPr>
+            <w:rFonts w:ascii="Cambria Math" w:hAnsi="Cambria Math"/>
+          </w:rPr>
+          <m:t>O(h)</m:t>
+        </m:r>
+      </m:oMath>
+      <w:r>
+        <w:rPr>
+          <w:rFonts w:hint="eastAsia"/>
+        </w:rPr>
+        <w:t xml:space="preserve"> </w:t>
+      </w:r>
+      <w:r>
+        <w:t>time. For details see lecture notes and recitation:</w:t>
+      </w:r>
+    </w:p>
+    <w:p>
+      <w:pPr>
+        <w:pStyle w:val="a3"/>
+        <w:numPr>
+          <w:ilvl w:val="1"/>
+          <w:numId w:val="11"/>
+        </w:numPr>
+        <w:ind w:firstLineChars="0"/>
+      </w:pPr>
+      <w:r>
+        <w:rPr>
+          <w:rFonts w:hint="eastAsia"/>
+        </w:rPr>
+        <w:t>F</w:t>
+      </w:r>
+      <w:r>
+        <w:t>ind the first/last node in a tree</w:t>
+      </w:r>
+    </w:p>
+    <w:p>
+      <w:pPr>
+        <w:pStyle w:val="a3"/>
+        <w:numPr>
+          <w:ilvl w:val="1"/>
+          <w:numId w:val="11"/>
+        </w:numPr>
+        <w:ind w:firstLineChars="0"/>
+      </w:pPr>
+      <w:r>
+        <w:t>Find successor/predecessor of a node</w:t>
+      </w:r>
+    </w:p>
+    <w:p>
+      <w:pPr>
+        <w:pStyle w:val="a3"/>
+        <w:numPr>
+          <w:ilvl w:val="1"/>
+          <w:numId w:val="11"/>
+        </w:numPr>
+        <w:ind w:firstLineChars="0"/>
+      </w:pPr>
+      <w:r>
+        <w:rPr>
+          <w:rFonts w:hint="eastAsia"/>
+        </w:rPr>
+        <w:t>I</w:t>
+      </w:r>
+      <w:r>
+        <w:t>nsert a node before/after a node</w:t>
+      </w:r>
+    </w:p>
+    <w:p>
+      <w:pPr>
+        <w:pStyle w:val="a3"/>
+        <w:numPr>
+          <w:ilvl w:val="1"/>
+          <w:numId w:val="11"/>
+        </w:numPr>
+        <w:ind w:firstLineChars="0"/>
+      </w:pPr>
+      <w:r>
+        <w:t>Remove a node</w:t>
+      </w:r>
+    </w:p>
+    <w:p>
+      <w:pPr>
+        <w:pStyle w:val="a3"/>
+        <w:numPr>
+          <w:ilvl w:val="0"/>
+          <w:numId w:val="11"/>
+        </w:numPr>
+        <w:ind w:firstLineChars="0"/>
+      </w:pPr>
+      <w:r>
+        <w:rPr>
+          <w:rFonts w:hint="eastAsia"/>
+        </w:rPr>
+        <w:t>B</w:t>
+      </w:r>
+      <w:r>
+        <w:t xml:space="preserve">inary tree can be used to implement set, which supports find operation in </w:t>
+      </w:r>
+      <m:oMath>
+        <m:r>
+          <w:rPr>
+            <w:rFonts w:ascii="Cambria Math" w:hAnsi="Cambria Math"/>
+          </w:rPr>
+          <m:t>O(h)</m:t>
+        </m:r>
+      </m:oMath>
+      <w:r>
+        <w:rPr>
+          <w:rFonts w:hint="eastAsia"/>
+        </w:rPr>
+        <w:t xml:space="preserve"> </w:t>
+      </w:r>
+      <w:r>
+        <w:t>time.</w:t>
+      </w:r>
+    </w:p>
+    <w:p>
+      <w:pPr>
+        <w:pStyle w:val="a3"/>
+        <w:numPr>
+          <w:ilvl w:val="0"/>
+          <w:numId w:val="11"/>
+        </w:numPr>
+        <w:ind w:firstLineChars="0"/>
+      </w:pPr>
+      <w:r>
+        <w:t>Binary tree can also be used to implement sequence; but in order to support get operation, we need to maintain size of each node’s subtree.</w:t>
+      </w:r>
+    </w:p>
+    <w:p/>
+    <w:p>
+      <w:r>
+        <w:rPr>
+          <w:rFonts w:hint="eastAsia"/>
+        </w:rPr>
+        <w:t>L</w:t>
+      </w:r>
+      <w:r>
+        <w:t>ecture 7 Binary Trees II: AVL</w:t>
+      </w:r>
+    </w:p>
+    <w:p>
+      <w:pPr>
+        <w:pStyle w:val="a3"/>
+        <w:numPr>
+          <w:ilvl w:val="0"/>
+          <w:numId w:val="12"/>
+        </w:numPr>
+        <w:ind w:firstLineChars="0"/>
+      </w:pPr>
+      <w:r>
+        <w:rPr>
+          <w:rFonts w:hint="eastAsia"/>
+        </w:rPr>
+        <w:t>I</w:t>
+      </w:r>
+      <w:r>
+        <w:t xml:space="preserve">n lecture 6, we know binary trees can achieve lots of operations in </w:t>
+      </w:r>
+      <m:oMath>
+        <m:r>
+          <w:rPr>
+            <w:rFonts w:ascii="Cambria Math" w:hAnsi="Cambria Math"/>
+          </w:rPr>
+          <m:t>O(h)</m:t>
+        </m:r>
+      </m:oMath>
+      <w:r>
+        <w:rPr>
+          <w:rFonts w:hint="eastAsia"/>
+        </w:rPr>
+        <w:t xml:space="preserve"> </w:t>
+      </w:r>
+      <w:r>
+        <w:t xml:space="preserve">time. The next </w:t>
+      </w:r>
+      <w:r>
+        <w:lastRenderedPageBreak/>
+        <w:t xml:space="preserve">goal is to maintain </w:t>
+      </w:r>
+      <m:oMath>
+        <m:r>
+          <w:rPr>
+            <w:rFonts w:ascii="Cambria Math" w:hAnsi="Cambria Math"/>
+          </w:rPr>
+          <m:t>h=O(log(n))</m:t>
+        </m:r>
+      </m:oMath>
+      <w:r>
+        <w:rPr>
+          <w:rFonts w:hint="eastAsia"/>
+        </w:rPr>
+        <w:t>,</w:t>
+      </w:r>
+      <w:r>
+        <w:t xml:space="preserve"> and then the operations will be in </w:t>
+      </w:r>
+      <m:oMath>
+        <m:r>
+          <w:rPr>
+            <w:rFonts w:ascii="Cambria Math" w:hAnsi="Cambria Math"/>
+          </w:rPr>
+          <m:t xml:space="preserve">O(log(n)) </m:t>
+        </m:r>
+      </m:oMath>
+      <w:r>
+        <w:rPr>
+          <w:rFonts w:hint="eastAsia"/>
+        </w:rPr>
+        <w:t>t</w:t>
+      </w:r>
+      <w:r>
+        <w:t>ime.</w:t>
+      </w:r>
+    </w:p>
+    <w:p>
+      <w:pPr>
+        <w:pStyle w:val="a3"/>
+        <w:numPr>
+          <w:ilvl w:val="0"/>
+          <w:numId w:val="12"/>
+        </w:numPr>
+        <w:ind w:firstLineChars="0"/>
+      </w:pPr>
+      <w:r>
+        <w:rPr>
+          <w:rFonts w:hint="eastAsia"/>
+        </w:rPr>
+        <w:t>R</w:t>
+      </w:r>
+      <w:r>
+        <w:t xml:space="preserve">otation can (1) change the structure of a binary tree (2) preserve traversal order (3) in </w:t>
+      </w:r>
+      <m:oMath>
+        <m:r>
+          <w:rPr>
+            <w:rFonts w:ascii="Cambria Math" w:hAnsi="Cambria Math"/>
+          </w:rPr>
+          <m:t>O(1)</m:t>
+        </m:r>
+      </m:oMath>
+      <w:r>
+        <w:rPr>
+          <w:rFonts w:hint="eastAsia"/>
+        </w:rPr>
+        <w:t xml:space="preserve"> </w:t>
+      </w:r>
+      <w:r>
+        <w:t>time</w:t>
+      </w:r>
+    </w:p>
+    <w:p>
+      <w:pPr>
+        <w:pStyle w:val="a3"/>
+        <w:numPr>
+          <w:ilvl w:val="0"/>
+          <w:numId w:val="12"/>
+        </w:numPr>
+        <w:ind w:firstLineChars="0"/>
+      </w:pPr>
+      <w:r>
+        <w:rPr>
+          <w:rFonts w:hint="eastAsia"/>
+        </w:rPr>
+        <w:t>T</w:t>
+      </w:r>
+      <w:r>
+        <w:t xml:space="preserve">heorem: </w:t>
+      </w:r>
+      <m:oMath>
+        <m:r>
+          <w:rPr>
+            <w:rFonts w:ascii="Cambria Math" w:hAnsi="Cambria Math"/>
+          </w:rPr>
+          <m:t>O(n)</m:t>
+        </m:r>
+      </m:oMath>
+      <w:r>
+        <w:rPr>
+          <w:rFonts w:hint="eastAsia"/>
+        </w:rPr>
+        <w:t xml:space="preserve"> </w:t>
+      </w:r>
+      <w:r>
+        <w:t>rotations can transform a binary tree to any other with the same traversal order.</w:t>
+      </w:r>
+    </w:p>
+    <w:p>
+      <w:pPr>
+        <w:pStyle w:val="a3"/>
+        <w:ind w:left="360" w:firstLineChars="0" w:firstLine="0"/>
+      </w:pPr>
+      <w:r>
+        <w:rPr>
+          <w:rFonts w:hint="eastAsia"/>
+        </w:rPr>
+        <w:t>P</w:t>
+      </w:r>
+      <w:r>
+        <w:t xml:space="preserve">roof: Any tree can be transformed into a chain in at most n-1 </w:t>
+      </w:r>
+      <w:r>
+        <w:t xml:space="preserve">right </w:t>
+      </w:r>
+      <w:r>
+        <w:t>rotations. Reverse the rotations to target tree.</w:t>
+      </w:r>
+    </w:p>
+    <w:p>
+      <w:pPr>
+        <w:pStyle w:val="a3"/>
+        <w:numPr>
+          <w:ilvl w:val="0"/>
+          <w:numId w:val="12"/>
+        </w:numPr>
+        <w:ind w:firstLineChars="0"/>
+        <w:rPr>
+          <w:rFonts w:hint="eastAsia"/>
+        </w:rPr>
+      </w:pPr>
+      <w:r>
+        <w:rPr>
+          <w:rFonts w:hint="eastAsia"/>
+        </w:rPr>
+        <w:t>A</w:t>
+      </w:r>
+      <w:r>
+        <w:t>VL tree: maintain height balance: height of left and right subtrees differs by at most 1.</w:t>
+      </w:r>
+    </w:p>
+    <w:p>
+      <w:pPr>
+        <w:pStyle w:val="a3"/>
+        <w:numPr>
+          <w:ilvl w:val="0"/>
+          <w:numId w:val="12"/>
+        </w:numPr>
+        <w:ind w:firstLineChars="0"/>
+      </w:pPr>
+      <w:r>
+        <w:t>How to maintain height rebalance?</w:t>
+      </w:r>
+    </w:p>
+    <w:p>
+      <w:pPr>
+        <w:pStyle w:val="a3"/>
+        <w:numPr>
+          <w:ilvl w:val="1"/>
+          <w:numId w:val="12"/>
+        </w:numPr>
+        <w:ind w:firstLineChars="0"/>
+      </w:pPr>
+      <w:r>
+        <w:t xml:space="preserve">Define skew = </w:t>
+      </w:r>
+      <w:proofErr w:type="spellStart"/>
+      <w:proofErr w:type="gramStart"/>
+      <w:r>
+        <w:t>right.height</w:t>
+      </w:r>
+      <w:proofErr w:type="spellEnd"/>
+      <w:proofErr w:type="gramEnd"/>
+      <w:r>
+        <w:t xml:space="preserve"> – </w:t>
+      </w:r>
+      <w:proofErr w:type="spellStart"/>
+      <w:r>
+        <w:t>left.height</w:t>
+      </w:r>
+      <w:proofErr w:type="spellEnd"/>
+      <w:r>
+        <w:t xml:space="preserve">. </w:t>
+      </w:r>
+    </w:p>
+    <w:p>
+      <w:pPr>
+        <w:pStyle w:val="a3"/>
+        <w:numPr>
+          <w:ilvl w:val="1"/>
+          <w:numId w:val="12"/>
+        </w:numPr>
+        <w:ind w:firstLineChars="0"/>
+      </w:pPr>
+      <w:r>
+        <w:t xml:space="preserve">Local rebalance: for a node with skew = 2, and </w:t>
+      </w:r>
+      <w:proofErr w:type="gramStart"/>
+      <w:r>
+        <w:t>every</w:t>
+      </w:r>
+      <w:proofErr w:type="gramEnd"/>
+      <w:r>
+        <w:t xml:space="preserve"> other subtrees height-rebalance, can be rebalanced via 1 or 2 rotations. Details see lecture notes.</w:t>
+      </w:r>
+    </w:p>
+    <w:p>
+      <w:pPr>
+        <w:pStyle w:val="a3"/>
+        <w:numPr>
+          <w:ilvl w:val="1"/>
+          <w:numId w:val="12"/>
+        </w:numPr>
+        <w:ind w:firstLineChars="0"/>
+      </w:pPr>
+      <w:r>
+        <w:rPr>
+          <w:rFonts w:hint="eastAsia"/>
+        </w:rPr>
+        <w:t>G</w:t>
+      </w:r>
+      <w:r>
+        <w:t xml:space="preserve">lobal rebalance: when adding/removing a node from a balanced tree, only the ancestors have height affected. There are </w:t>
+      </w:r>
+      <m:oMath>
+        <m:r>
+          <w:rPr>
+            <w:rFonts w:ascii="Cambria Math" w:hAnsi="Cambria Math"/>
+          </w:rPr>
+          <m:t>h=O(log(n))</m:t>
+        </m:r>
+      </m:oMath>
+      <w:r>
+        <w:rPr>
+          <w:rFonts w:hint="eastAsia"/>
+        </w:rPr>
+        <w:t xml:space="preserve"> </w:t>
+      </w:r>
+      <w:r>
+        <w:t xml:space="preserve">ancestors, so only need to rebalance </w:t>
+      </w:r>
+      <m:oMath>
+        <m:r>
+          <w:rPr>
+            <w:rFonts w:ascii="Cambria Math" w:hAnsi="Cambria Math"/>
+          </w:rPr>
+          <m:t>O(log(n))</m:t>
+        </m:r>
+      </m:oMath>
+      <w:r>
+        <w:rPr>
+          <w:rFonts w:hint="eastAsia"/>
+        </w:rPr>
+        <w:t xml:space="preserve"> </w:t>
+      </w:r>
+      <w:r>
+        <w:t>nodes.</w:t>
+      </w:r>
+    </w:p>
+    <w:p>
+      <w:pPr>
+        <w:pStyle w:val="a3"/>
+        <w:numPr>
+          <w:ilvl w:val="1"/>
+          <w:numId w:val="12"/>
+        </w:numPr>
+        <w:ind w:firstLineChars="0"/>
+      </w:pPr>
+      <w:r>
+        <w:rPr>
+          <w:rFonts w:hint="eastAsia"/>
+        </w:rPr>
+        <w:t>H</w:t>
+      </w:r>
+      <w:r>
+        <w:t>ow to get the height of each node efficiently? Augment each node with height.</w:t>
+      </w:r>
+    </w:p>
+    <w:p>
+      <w:pPr>
+        <w:pStyle w:val="a3"/>
+        <w:numPr>
+          <w:ilvl w:val="0"/>
+          <w:numId w:val="12"/>
+        </w:numPr>
+        <w:ind w:firstLineChars="0"/>
+      </w:pPr>
+      <w:r>
+        <w:rPr>
+          <w:rFonts w:hint="eastAsia"/>
+        </w:rPr>
+        <w:t>B</w:t>
+      </w:r>
+      <w:r>
+        <w:t xml:space="preserve">inary tree augmentation. </w:t>
+      </w:r>
+    </w:p>
+    <w:p>
+      <w:pPr>
+        <w:pStyle w:val="a3"/>
+        <w:numPr>
+          <w:ilvl w:val="1"/>
+          <w:numId w:val="12"/>
+        </w:numPr>
+        <w:ind w:firstLineChars="0"/>
+      </w:pPr>
+      <w:r>
+        <w:t>Add a subtree property in each node.</w:t>
+      </w:r>
+    </w:p>
+    <w:p>
+      <w:pPr>
+        <w:pStyle w:val="a3"/>
+        <w:numPr>
+          <w:ilvl w:val="1"/>
+          <w:numId w:val="12"/>
+        </w:numPr>
+        <w:ind w:firstLineChars="0"/>
+      </w:pPr>
+      <w:r>
+        <w:t xml:space="preserve">The subtree property should be computed from children’s subtree property in </w:t>
+      </w:r>
+      <m:oMath>
+        <m:r>
+          <w:rPr>
+            <w:rFonts w:ascii="Cambria Math" w:hAnsi="Cambria Math"/>
+          </w:rPr>
+          <m:t>O(1)</m:t>
+        </m:r>
+      </m:oMath>
+      <w:r>
+        <w:rPr>
+          <w:rFonts w:hint="eastAsia"/>
+        </w:rPr>
+        <w:t xml:space="preserve"> </w:t>
+      </w:r>
+      <w:r>
+        <w:t>time</w:t>
+      </w:r>
+    </w:p>
+    <w:p>
+      <w:pPr>
+        <w:pStyle w:val="a3"/>
+        <w:numPr>
+          <w:ilvl w:val="1"/>
+          <w:numId w:val="12"/>
+        </w:numPr>
+        <w:ind w:firstLineChars="0"/>
+      </w:pPr>
+      <w:r>
+        <w:t>Example: in AVL tree, augment height; in binary tree sequence, augment size</w:t>
+      </w:r>
+    </w:p>
+    <w:p>
+      <w:pPr>
+        <w:pStyle w:val="a3"/>
+        <w:numPr>
+          <w:ilvl w:val="0"/>
+          <w:numId w:val="12"/>
+        </w:numPr>
+        <w:ind w:firstLineChars="0"/>
+      </w:pPr>
+      <w:r>
+        <w:rPr>
+          <w:rFonts w:hint="eastAsia"/>
+        </w:rPr>
+        <w:t>How</w:t>
+      </w:r>
+      <w:r>
+        <w:t xml:space="preserve"> </w:t>
+      </w:r>
+      <w:r>
+        <w:rPr>
+          <w:rFonts w:hint="eastAsia"/>
+        </w:rPr>
+        <w:t>t</w:t>
+      </w:r>
+      <w:r>
+        <w:t xml:space="preserve">o build an AVL tree from a sorted array in </w:t>
+      </w:r>
+      <m:oMath>
+        <m:r>
+          <w:rPr>
+            <w:rFonts w:ascii="Cambria Math" w:hAnsi="Cambria Math"/>
+          </w:rPr>
+          <m:t>O(n)</m:t>
+        </m:r>
+      </m:oMath>
+      <w:r>
+        <w:rPr>
+          <w:rFonts w:hint="eastAsia"/>
+        </w:rPr>
+        <w:t xml:space="preserve"> </w:t>
+      </w:r>
+      <w:r>
+        <w:t>time?</w:t>
+      </w:r>
+    </w:p>
+    <w:p>
+      <w:pPr>
+        <w:pStyle w:val="a3"/>
+        <w:ind w:left="360" w:firstLineChars="0" w:firstLine="0"/>
+      </w:pPr>
+      <w:r>
+        <w:rPr>
+          <w:rFonts w:hint="eastAsia"/>
+        </w:rPr>
+        <w:t>S</w:t>
+      </w:r>
+      <w:r>
+        <w:t>et the median as root, and then recursively build left and right subtrees.</w:t>
+      </w:r>
+    </w:p>
+    <w:p/>
+    <w:p>
+      <w:r>
+        <w:rPr>
+          <w:rFonts w:hint="eastAsia"/>
+        </w:rPr>
+        <w:t>L</w:t>
+      </w:r>
+      <w:r>
+        <w:t>ecture 8 Binary Heaps</w:t>
+      </w:r>
+    </w:p>
+    <w:p>
+      <w:pPr>
+        <w:pStyle w:val="a3"/>
+        <w:numPr>
+          <w:ilvl w:val="0"/>
+          <w:numId w:val="13"/>
+        </w:numPr>
+        <w:ind w:firstLineChars="0"/>
+      </w:pPr>
+      <w:r>
+        <w:rPr>
+          <w:rFonts w:hint="eastAsia"/>
+        </w:rPr>
+        <w:t>C</w:t>
+      </w:r>
+      <w:r>
+        <w:t>omplete binary tree: every level except the deepest is fully filled, and the deepest level is left aligned.</w:t>
+      </w:r>
+    </w:p>
+    <w:p>
+      <w:pPr>
+        <w:pStyle w:val="a3"/>
+        <w:numPr>
+          <w:ilvl w:val="0"/>
+          <w:numId w:val="13"/>
+        </w:numPr>
+        <w:ind w:firstLineChars="0"/>
+      </w:pPr>
+      <w:r>
+        <w:rPr>
+          <w:rFonts w:hint="eastAsia"/>
+        </w:rPr>
+        <w:t>C</w:t>
+      </w:r>
+      <w:r>
+        <w:t xml:space="preserve">omplete binary trees can be implicated represented by an array. </w:t>
+      </w:r>
+    </w:p>
+    <w:p>
+      <w:pPr>
+        <w:pStyle w:val="a3"/>
+        <w:ind w:left="420" w:firstLineChars="0" w:firstLine="0"/>
+        <w:rPr>
+          <w:iCs/>
+        </w:rPr>
+      </w:pPr>
+      <m:oMathPara>
+        <m:oMath>
+          <m:r>
+            <m:rPr>
+              <m:sty m:val="p"/>
+            </m:rPr>
+            <w:rPr>
+              <w:rFonts w:ascii="Cambria Math" w:hAnsi="Cambria Math"/>
+            </w:rPr>
+            <m:t>left</m:t>
+          </m:r>
+          <m:d>
+            <m:dPr>
+              <m:ctrlPr>
+                <w:rPr>
+                  <w:rFonts w:ascii="Cambria Math" w:hAnsi="Cambria Math"/>
+                  <w:iCs/>
+                </w:rPr>
+              </m:ctrlPr>
+            </m:dPr>
+            <m:e>
+              <m:r>
+                <m:rPr>
+                  <m:sty m:val="p"/>
+                </m:rPr>
+                <w:rPr>
+                  <w:rFonts w:ascii="Cambria Math" w:hAnsi="Cambria Math"/>
+                </w:rPr>
+                <m:t>i</m:t>
+              </m:r>
+            </m:e>
+          </m:d>
+          <m:r>
+            <m:rPr>
+              <m:sty m:val="p"/>
+            </m:rPr>
+            <w:rPr>
+              <w:rFonts w:ascii="Cambria Math" w:hAnsi="Cambria Math"/>
+            </w:rPr>
+            <m:t>=2i+1</m:t>
+          </m:r>
+        </m:oMath>
+      </m:oMathPara>
+    </w:p>
+    <w:p>
+      <w:pPr>
+        <w:pStyle w:val="a3"/>
+        <w:ind w:left="420" w:firstLineChars="0" w:firstLine="0"/>
+        <w:rPr>
+          <w:iCs/>
+        </w:rPr>
+      </w:pPr>
+      <m:oMathPara>
+        <m:oMath>
+          <m:r>
+            <m:rPr>
+              <m:sty m:val="p"/>
+            </m:rPr>
+            <w:rPr>
+              <w:rFonts w:ascii="Cambria Math" w:hAnsi="Cambria Math"/>
+            </w:rPr>
+            <m:t>right</m:t>
+          </m:r>
+          <m:d>
+            <m:dPr>
+              <m:ctrlPr>
+                <w:rPr>
+                  <w:rFonts w:ascii="Cambria Math" w:hAnsi="Cambria Math"/>
+                  <w:iCs/>
+                </w:rPr>
+              </m:ctrlPr>
+            </m:dPr>
+            <m:e>
+              <m:r>
+                <m:rPr>
+                  <m:sty m:val="p"/>
+                </m:rPr>
+                <w:rPr>
+                  <w:rFonts w:ascii="Cambria Math" w:hAnsi="Cambria Math"/>
+                </w:rPr>
+                <m:t>i</m:t>
+              </m:r>
+            </m:e>
+          </m:d>
+          <m:r>
+            <m:rPr>
+              <m:sty m:val="p"/>
+            </m:rPr>
+            <w:rPr>
+              <w:rFonts w:ascii="Cambria Math" w:hAnsi="Cambria Math"/>
+            </w:rPr>
+            <m:t>=2i+2</m:t>
+          </m:r>
+        </m:oMath>
+      </m:oMathPara>
+    </w:p>
+    <w:p>
+      <w:pPr>
+        <w:pStyle w:val="a3"/>
+        <w:ind w:left="420" w:firstLineChars="0" w:firstLine="0"/>
+        <w:rPr>
+          <w:rFonts w:hint="eastAsia"/>
+          <w:iCs/>
+        </w:rPr>
+      </w:pPr>
+      <m:oMathPara>
+        <m:oMath>
+          <m:r>
+            <m:rPr>
+              <m:sty m:val="p"/>
+            </m:rPr>
+            <w:rPr>
+              <w:rFonts w:ascii="Cambria Math" w:hAnsi="Cambria Math"/>
+            </w:rPr>
+            <m:t>parent</m:t>
+          </m:r>
+          <m:d>
+            <m:dPr>
+              <m:ctrlPr>
+                <w:rPr>
+                  <w:rFonts w:ascii="Cambria Math" w:hAnsi="Cambria Math"/>
+                  <w:iCs/>
+                </w:rPr>
+              </m:ctrlPr>
+            </m:dPr>
+            <m:e>
+              <m:r>
+                <m:rPr>
+                  <m:sty m:val="p"/>
+                </m:rPr>
+                <w:rPr>
+                  <w:rFonts w:ascii="Cambria Math" w:hAnsi="Cambria Math"/>
+                </w:rPr>
+                <m:t>i</m:t>
+              </m:r>
+            </m:e>
+          </m:d>
+          <m:r>
+            <m:rPr>
+              <m:sty m:val="p"/>
+            </m:rPr>
+            <w:rPr>
+              <w:rFonts w:ascii="Cambria Math" w:hAnsi="Cambria Math"/>
+            </w:rPr>
+            <m:t>=</m:t>
+          </m:r>
+          <m:d>
+            <m:dPr>
+              <m:ctrlPr>
+                <w:rPr>
+                  <w:rFonts w:ascii="Cambria Math" w:hAnsi="Cambria Math"/>
+                  <w:iCs/>
+                </w:rPr>
+              </m:ctrlPr>
+            </m:dPr>
+            <m:e>
+              <m:r>
+                <m:rPr>
+                  <m:sty m:val="p"/>
+                </m:rPr>
+                <w:rPr>
+                  <w:rFonts w:ascii="Cambria Math" w:hAnsi="Cambria Math"/>
+                </w:rPr>
+                <m:t>i-1</m:t>
+              </m:r>
+            </m:e>
+          </m:d>
+          <m:r>
+            <m:rPr>
+              <m:lit/>
+              <m:sty m:val="p"/>
+            </m:rPr>
+            <w:rPr>
+              <w:rFonts w:ascii="Cambria Math" w:hAnsi="Cambria Math"/>
+            </w:rPr>
+            <m:t>//</m:t>
+          </m:r>
+          <m:r>
+            <m:rPr>
+              <m:sty m:val="p"/>
+            </m:rPr>
+            <w:rPr>
+              <w:rFonts w:ascii="Cambria Math" w:hAnsi="Cambria Math"/>
+            </w:rPr>
+            <m:t>2</m:t>
+          </m:r>
+        </m:oMath>
+      </m:oMathPara>
+    </w:p>
+    <w:p>
+      <w:pPr>
+        <w:pStyle w:val="a3"/>
+        <w:numPr>
+          <w:ilvl w:val="0"/>
+          <w:numId w:val="13"/>
+        </w:numPr>
+        <w:ind w:firstLineChars="0"/>
+      </w:pPr>
+      <w:r>
+        <w:t>H</w:t>
+      </w:r>
+      <w:r>
+        <w:t>eap property: in a max heap, for any given node C</w:t>
+      </w:r>
+      <w:r>
+        <w:t xml:space="preserve">, </w:t>
+      </w:r>
+      <m:oMath>
+        <m:r>
+          <m:rPr>
+            <m:sty m:val="p"/>
+          </m:rPr>
+          <w:rPr>
+            <w:rFonts w:ascii="Cambria Math" w:hAnsi="Cambria Math"/>
+          </w:rPr>
+          <m:t>C</m:t>
+        </m:r>
+        <m:r>
+          <m:rPr>
+            <m:sty m:val="p"/>
+          </m:rPr>
+          <w:rPr>
+            <w:rFonts w:ascii="Cambria Math" w:hAnsi="Cambria Math" w:hint="eastAsia"/>
+          </w:rPr>
+          <m:t>≥</m:t>
+        </m:r>
+        <m:r>
+          <m:rPr>
+            <m:sty m:val="p"/>
+          </m:rPr>
+          <w:rPr>
+            <w:rFonts w:ascii="Cambria Math" w:hAnsi="Cambria Math"/>
+          </w:rPr>
+          <m:t>C.child</m:t>
+        </m:r>
+      </m:oMath>
+    </w:p>
+    <w:p>
+      <w:pPr>
+        <w:pStyle w:val="a3"/>
+        <w:numPr>
+          <w:ilvl w:val="0"/>
+          <w:numId w:val="13"/>
+        </w:numPr>
+        <w:ind w:firstLineChars="0"/>
+      </w:pPr>
+      <w:r>
+        <w:t xml:space="preserve">Insert node in heap </w:t>
+      </w:r>
+      <m:oMath>
+        <m:r>
+          <w:rPr>
+            <w:rFonts w:ascii="Cambria Math" w:hAnsi="Cambria Math"/>
+          </w:rPr>
+          <m:t>log(n)</m:t>
+        </m:r>
+      </m:oMath>
+      <w:r>
+        <w:rPr>
+          <w:rFonts w:hint="eastAsia"/>
+        </w:rPr>
+        <w:t xml:space="preserve"> </w:t>
+      </w:r>
+      <w:r>
+        <w:t xml:space="preserve">time: (1) append as the last node; (2) compare with parent. If </w:t>
+      </w:r>
+      <m:oMath>
+        <m:r>
+          <w:rPr>
+            <w:rFonts w:ascii="Cambria Math" w:hAnsi="Cambria Math"/>
+          </w:rPr>
+          <m:t>i&gt;i.parent</m:t>
+        </m:r>
+      </m:oMath>
+      <w:r>
+        <w:rPr>
+          <w:rFonts w:hint="eastAsia"/>
+        </w:rPr>
+        <w:t>,</w:t>
+      </w:r>
+      <w:r>
+        <w:t xml:space="preserve"> then swap </w:t>
+      </w:r>
+      <m:oMath>
+        <m:r>
+          <w:rPr>
+            <w:rFonts w:ascii="Cambria Math" w:hAnsi="Cambria Math"/>
+          </w:rPr>
+          <m:t>I</m:t>
+        </m:r>
+      </m:oMath>
+      <w:r>
+        <w:rPr>
+          <w:rFonts w:hint="eastAsia"/>
+        </w:rPr>
+        <w:t xml:space="preserve"> </w:t>
+      </w:r>
+      <w:r>
+        <w:t xml:space="preserve">and </w:t>
+      </w:r>
+      <m:oMath>
+        <m:r>
+          <w:rPr>
+            <w:rFonts w:ascii="Cambria Math" w:hAnsi="Cambria Math"/>
+          </w:rPr>
+          <m:t>i.parent</m:t>
+        </m:r>
+      </m:oMath>
+      <w:r>
+        <w:rPr>
+          <w:rFonts w:hint="eastAsia"/>
+        </w:rPr>
+        <w:t>.</w:t>
+      </w:r>
+      <w:r>
+        <w:t xml:space="preserve"> (3) recursively apply (2) to parent until it satisfies heap property.</w:t>
+      </w:r>
+    </w:p>
+    <w:p>
+      <w:pPr>
+        <w:pStyle w:val="a3"/>
+        <w:numPr>
+          <w:ilvl w:val="0"/>
+          <w:numId w:val="13"/>
+        </w:numPr>
+        <w:ind w:firstLineChars="0"/>
+      </w:pPr>
+      <w:r>
+        <w:t xml:space="preserve">Remove max from heap </w:t>
+      </w:r>
+      <m:oMath>
+        <m:r>
+          <w:rPr>
+            <w:rFonts w:ascii="Cambria Math" w:hAnsi="Cambria Math"/>
+          </w:rPr>
+          <m:t>log(n)</m:t>
+        </m:r>
+      </m:oMath>
+      <w:r>
+        <w:rPr>
+          <w:rFonts w:hint="eastAsia"/>
+        </w:rPr>
+        <w:t xml:space="preserve"> </w:t>
+      </w:r>
+      <w:r>
+        <w:t>time: (1) swap root with last item and delete (2) compare current root with its children. If less than any children, then swap root with the largest child. (3) recursively apply (2) to the node until it satisfies heap property.</w:t>
+      </w:r>
+    </w:p>
+    <w:p>
+      <w:pPr>
+        <w:pStyle w:val="a3"/>
+        <w:numPr>
+          <w:ilvl w:val="0"/>
+          <w:numId w:val="13"/>
+        </w:numPr>
+        <w:ind w:firstLineChars="0"/>
+      </w:pPr>
+      <w:r>
+        <w:rPr>
+          <w:rFonts w:hint="eastAsia"/>
+        </w:rPr>
+        <w:t>H</w:t>
+      </w:r>
+      <w:r>
+        <w:t xml:space="preserve">eap sort: build a heap from the array, and </w:t>
+      </w:r>
+      <w:proofErr w:type="spellStart"/>
+      <w:r>
+        <w:t>delete_max</w:t>
+      </w:r>
+      <w:proofErr w:type="spellEnd"/>
+      <w:r>
+        <w:t xml:space="preserve"> one by one. Takes </w:t>
+      </w:r>
+      <m:oMath>
+        <m:r>
+          <w:rPr>
+            <w:rFonts w:ascii="Cambria Math" w:hAnsi="Cambria Math"/>
+          </w:rPr>
+          <m:t>O(nlog(n))</m:t>
+        </m:r>
+      </m:oMath>
+      <w:r>
+        <w:rPr>
+          <w:rFonts w:hint="eastAsia"/>
+        </w:rPr>
+        <w:t xml:space="preserve"> </w:t>
+      </w:r>
+      <w:r>
+        <w:t>time.</w:t>
+      </w:r>
+    </w:p>
+    <w:p>
+      <w:pPr>
+        <w:pStyle w:val="a3"/>
+        <w:numPr>
+          <w:ilvl w:val="0"/>
+          <w:numId w:val="13"/>
+        </w:numPr>
+        <w:ind w:firstLineChars="0"/>
+      </w:pPr>
+      <w:r>
+        <w:rPr>
+          <w:rFonts w:hint="eastAsia"/>
+        </w:rPr>
+        <w:t>L</w:t>
+      </w:r>
+      <w:r>
+        <w:t>inear build heap</w:t>
+      </w:r>
+    </w:p>
+    <w:p>
+      <w:pPr>
+        <w:pStyle w:val="a3"/>
+        <w:numPr>
+          <w:ilvl w:val="1"/>
+          <w:numId w:val="13"/>
+        </w:numPr>
+        <w:ind w:firstLineChars="0"/>
+      </w:pPr>
+      <w:r>
+        <w:rPr>
+          <w:rFonts w:hint="eastAsia"/>
+        </w:rPr>
+        <w:t>I</w:t>
+      </w:r>
+      <w:r>
+        <w:t xml:space="preserve">f we insert n items into heap, then as insert takes </w:t>
+      </w:r>
+      <m:oMath>
+        <m:r>
+          <w:rPr>
+            <w:rFonts w:ascii="Cambria Math" w:hAnsi="Cambria Math"/>
+          </w:rPr>
+          <m:t>O</m:t>
+        </m:r>
+        <m:d>
+          <m:dPr>
+            <m:ctrlPr>
+              <w:rPr>
+                <w:rFonts w:ascii="Cambria Math" w:hAnsi="Cambria Math"/>
+                <w:i/>
+              </w:rPr>
+            </m:ctrlPr>
+          </m:dPr>
+          <m:e>
+            <m:r>
+              <w:rPr>
+                <w:rFonts w:ascii="Cambria Math" w:hAnsi="Cambria Math"/>
+              </w:rPr>
+              <m:t>log</m:t>
+            </m:r>
+            <m:d>
+              <m:dPr>
+                <m:ctrlPr>
+                  <w:rPr>
+                    <w:rFonts w:ascii="Cambria Math" w:hAnsi="Cambria Math"/>
+                    <w:i/>
+                  </w:rPr>
+                </m:ctrlPr>
+              </m:dPr>
+              <m:e>
+                <m:r>
+                  <w:rPr>
+                    <w:rFonts w:ascii="Cambria Math" w:hAnsi="Cambria Math"/>
+                  </w:rPr>
+                  <m:t>n</m:t>
+                </m:r>
+              </m:e>
+            </m:d>
+          </m:e>
+        </m:d>
+      </m:oMath>
+      <w:r>
+        <w:rPr>
+          <w:rFonts w:hint="eastAsia"/>
+        </w:rPr>
+        <w:t xml:space="preserve"> </w:t>
+      </w:r>
+      <w:r>
+        <w:t xml:space="preserve">time, the build operation will take </w:t>
+      </w:r>
+      <m:oMath>
+        <m:nary>
+          <m:naryPr>
+            <m:chr m:val="∑"/>
+            <m:ctrlPr>
+              <w:rPr>
+                <w:rFonts w:ascii="Cambria Math" w:hAnsi="Cambria Math"/>
+              </w:rPr>
+            </m:ctrlPr>
+          </m:naryPr>
+          <m:sub>
+            <m:r>
+              <w:rPr>
+                <w:rFonts w:ascii="Cambria Math" w:hAnsi="Cambria Math"/>
+              </w:rPr>
+              <m:t>i=0</m:t>
+            </m:r>
+            <m:ctrlPr>
+              <w:rPr>
+                <w:rFonts w:ascii="Cambria Math" w:hAnsi="Cambria Math"/>
+                <w:i/>
+              </w:rPr>
+            </m:ctrlPr>
+          </m:sub>
+          <m:sup>
+            <m:r>
+              <w:rPr>
+                <w:rFonts w:ascii="Cambria Math" w:hAnsi="Cambria Math"/>
+              </w:rPr>
+              <m:t>n-1</m:t>
+            </m:r>
+            <m:ctrlPr>
+              <w:rPr>
+                <w:rFonts w:ascii="Cambria Math" w:hAnsi="Cambria Math"/>
+                <w:i/>
+              </w:rPr>
+            </m:ctrlPr>
+          </m:sup>
+          <m:e>
+            <m:r>
+              <w:rPr>
+                <w:rFonts w:ascii="Cambria Math" w:hAnsi="Cambria Math"/>
+              </w:rPr>
+              <m:t>depth</m:t>
+            </m:r>
+            <m:d>
+              <m:dPr>
+                <m:ctrlPr>
+                  <w:rPr>
+                    <w:rFonts w:ascii="Cambria Math" w:hAnsi="Cambria Math"/>
+                    <w:i/>
+                  </w:rPr>
+                </m:ctrlPr>
+              </m:dPr>
+              <m:e>
+                <m:r>
+                  <w:rPr>
+                    <w:rFonts w:ascii="Cambria Math" w:hAnsi="Cambria Math"/>
+                  </w:rPr>
+                  <m:t>i</m:t>
+                </m:r>
+              </m:e>
+            </m:d>
+            <m:ctrlPr>
+              <w:rPr>
+                <w:rFonts w:ascii="Cambria Math" w:hAnsi="Cambria Math"/>
+                <w:i/>
+              </w:rPr>
+            </m:ctrlPr>
+          </m:e>
+        </m:nary>
+        <m:r>
+          <w:rPr>
+            <w:rFonts w:ascii="Cambria Math" w:hAnsi="Cambria Math"/>
+          </w:rPr>
+          <m:t>=</m:t>
+        </m:r>
+        <m:nary>
+          <m:naryPr>
+            <m:chr m:val="∑"/>
+            <m:ctrlPr>
+              <w:rPr>
+                <w:rFonts w:ascii="Cambria Math" w:hAnsi="Cambria Math"/>
+              </w:rPr>
+            </m:ctrlPr>
+          </m:naryPr>
+          <m:sub>
+            <m:r>
+              <w:rPr>
+                <w:rFonts w:ascii="Cambria Math" w:hAnsi="Cambria Math"/>
+              </w:rPr>
+              <m:t>i=0</m:t>
+            </m:r>
+            <m:ctrlPr>
+              <w:rPr>
+                <w:rFonts w:ascii="Cambria Math" w:hAnsi="Cambria Math"/>
+                <w:i/>
+              </w:rPr>
+            </m:ctrlPr>
+          </m:sub>
+          <m:sup>
+            <m:r>
+              <w:rPr>
+                <w:rFonts w:ascii="Cambria Math" w:hAnsi="Cambria Math"/>
+              </w:rPr>
+              <m:t>n-1</m:t>
+            </m:r>
+            <m:ctrlPr>
+              <w:rPr>
+                <w:rFonts w:ascii="Cambria Math" w:hAnsi="Cambria Math"/>
+                <w:i/>
+              </w:rPr>
+            </m:ctrlPr>
+          </m:sup>
+          <m:e>
+            <m:r>
+              <w:rPr>
+                <w:rFonts w:ascii="Cambria Math" w:hAnsi="Cambria Math"/>
+              </w:rPr>
+              <m:t>log</m:t>
+            </m:r>
+            <m:d>
+              <m:dPr>
+                <m:ctrlPr>
+                  <w:rPr>
+                    <w:rFonts w:ascii="Cambria Math" w:hAnsi="Cambria Math"/>
+                    <w:i/>
+                  </w:rPr>
+                </m:ctrlPr>
+              </m:dPr>
+              <m:e>
+                <m:r>
+                  <w:rPr>
+                    <w:rFonts w:ascii="Cambria Math" w:hAnsi="Cambria Math"/>
+                  </w:rPr>
+                  <m:t>i</m:t>
+                </m:r>
+              </m:e>
+            </m:d>
+            <m:ctrlPr>
+              <w:rPr>
+                <w:rFonts w:ascii="Cambria Math" w:hAnsi="Cambria Math"/>
+                <w:i/>
+              </w:rPr>
+            </m:ctrlPr>
+          </m:e>
+        </m:nary>
+        <m:r>
+          <w:rPr>
+            <w:rFonts w:ascii="Cambria Math" w:hAnsi="Cambria Math"/>
+          </w:rPr>
+          <m:t>=O(nlog(n))</m:t>
+        </m:r>
+      </m:oMath>
+      <w:r>
+        <w:rPr>
+          <w:rFonts w:hint="eastAsia"/>
+        </w:rPr>
+        <w:t xml:space="preserve"> </w:t>
+      </w:r>
+      <w:r>
+        <w:t>time</w:t>
+      </w:r>
+    </w:p>
+    <w:p>
+      <w:pPr>
+        <w:pStyle w:val="a3"/>
+        <w:numPr>
+          <w:ilvl w:val="1"/>
+          <w:numId w:val="13"/>
+        </w:numPr>
+        <w:ind w:firstLineChars="0"/>
+        <w:rPr>
+          <w:rFonts w:hint="eastAsia"/>
+        </w:rPr>
+      </w:pPr>
+      <w:r>
+        <w:rPr>
+          <w:rFonts w:hint="eastAsia"/>
+        </w:rPr>
+        <w:t>I</w:t>
+      </w:r>
+      <w:r>
+        <w:t xml:space="preserve">nstead, we can first treat the array as a complete binary tree (without heap property), </w:t>
+      </w:r>
+      <w:r>
+        <w:lastRenderedPageBreak/>
+        <w:t xml:space="preserve">then </w:t>
+      </w:r>
+      <w:proofErr w:type="spellStart"/>
+      <w:r>
+        <w:t>max_heapify_down</w:t>
+      </w:r>
+      <w:proofErr w:type="spellEnd"/>
+      <w:r>
+        <w:t>(</w:t>
+      </w:r>
+      <w:proofErr w:type="spellStart"/>
+      <w:r>
+        <w:t>i</w:t>
+      </w:r>
+      <w:proofErr w:type="spellEnd"/>
+      <w:r>
+        <w:t xml:space="preserve">) </w:t>
+      </w:r>
+      <w:r>
+        <w:t xml:space="preserve">for </w:t>
+      </w:r>
+      <m:oMath>
+        <m:r>
+          <w:rPr>
+            <w:rFonts w:ascii="Cambria Math" w:hAnsi="Cambria Math"/>
+          </w:rPr>
+          <m:t>i</m:t>
+        </m:r>
+      </m:oMath>
+      <w:r>
+        <w:rPr>
+          <w:rFonts w:hint="eastAsia"/>
+        </w:rPr>
+        <w:t xml:space="preserve"> </w:t>
+      </w:r>
+      <w:r>
+        <w:t xml:space="preserve">from </w:t>
+      </w:r>
+      <m:oMath>
+        <m:r>
+          <w:rPr>
+            <w:rFonts w:ascii="Cambria Math" w:hAnsi="Cambria Math"/>
+          </w:rPr>
+          <m:t>n-1</m:t>
+        </m:r>
+      </m:oMath>
+      <w:r>
+        <w:rPr>
+          <w:rFonts w:hint="eastAsia"/>
+        </w:rPr>
+        <w:t xml:space="preserve"> </w:t>
+      </w:r>
+      <w:r>
+        <w:t xml:space="preserve">to </w:t>
+      </w:r>
+      <m:oMath>
+        <m:r>
+          <w:rPr>
+            <w:rFonts w:ascii="Cambria Math" w:hAnsi="Cambria Math"/>
+          </w:rPr>
+          <m:t>0</m:t>
+        </m:r>
+      </m:oMath>
+      <w:r>
+        <w:rPr>
+          <w:rFonts w:hint="eastAsia"/>
+        </w:rPr>
+        <w:t>.</w:t>
+      </w:r>
+      <w:r>
+        <w:t xml:space="preserve"> Then total time = </w:t>
+      </w:r>
+      <m:oMath>
+        <m:nary>
+          <m:naryPr>
+            <m:chr m:val="∑"/>
+            <m:ctrlPr>
+              <w:rPr>
+                <w:rFonts w:ascii="Cambria Math" w:hAnsi="Cambria Math"/>
+              </w:rPr>
+            </m:ctrlPr>
+          </m:naryPr>
+          <m:sub>
+            <m:r>
+              <w:rPr>
+                <w:rFonts w:ascii="Cambria Math" w:hAnsi="Cambria Math"/>
+              </w:rPr>
+              <m:t>i=0</m:t>
+            </m:r>
+            <m:ctrlPr>
+              <w:rPr>
+                <w:rFonts w:ascii="Cambria Math" w:hAnsi="Cambria Math"/>
+                <w:i/>
+              </w:rPr>
+            </m:ctrlPr>
+          </m:sub>
+          <m:sup>
+            <m:r>
+              <w:rPr>
+                <w:rFonts w:ascii="Cambria Math" w:hAnsi="Cambria Math"/>
+              </w:rPr>
+              <m:t>n-1</m:t>
+            </m:r>
+            <m:ctrlPr>
+              <w:rPr>
+                <w:rFonts w:ascii="Cambria Math" w:hAnsi="Cambria Math"/>
+                <w:i/>
+              </w:rPr>
+            </m:ctrlPr>
+          </m:sup>
+          <m:e>
+            <m:r>
+              <w:rPr>
+                <w:rFonts w:ascii="Cambria Math" w:hAnsi="Cambria Math"/>
+              </w:rPr>
+              <m:t>height</m:t>
+            </m:r>
+            <m:d>
+              <m:dPr>
+                <m:ctrlPr>
+                  <w:rPr>
+                    <w:rFonts w:ascii="Cambria Math" w:hAnsi="Cambria Math"/>
+                    <w:i/>
+                  </w:rPr>
+                </m:ctrlPr>
+              </m:dPr>
+              <m:e>
+                <m:r>
+                  <w:rPr>
+                    <w:rFonts w:ascii="Cambria Math" w:hAnsi="Cambria Math"/>
+                  </w:rPr>
+                  <m:t>i</m:t>
+                </m:r>
+              </m:e>
+            </m:d>
+            <m:ctrlPr>
+              <w:rPr>
+                <w:rFonts w:ascii="Cambria Math" w:hAnsi="Cambria Math"/>
+                <w:i/>
+              </w:rPr>
+            </m:ctrlPr>
+          </m:e>
+        </m:nary>
+      </m:oMath>
+      <w:r>
+        <w:rPr>
+          <w:rFonts w:hint="eastAsia"/>
+        </w:rPr>
+        <w:t xml:space="preserve"> </w:t>
+      </w:r>
+      <m:oMath>
+        <m:r>
+          <w:rPr>
+            <w:rFonts w:ascii="Cambria Math" w:hAnsi="Cambria Math"/>
+          </w:rPr>
+          <m:t>=</m:t>
+        </m:r>
+        <m:nary>
+          <m:naryPr>
+            <m:chr m:val="∑"/>
+            <m:ctrlPr>
+              <w:rPr>
+                <w:rFonts w:ascii="Cambria Math" w:hAnsi="Cambria Math"/>
+              </w:rPr>
+            </m:ctrlPr>
+          </m:naryPr>
+          <m:sub>
+            <m:r>
+              <w:rPr>
+                <w:rFonts w:ascii="Cambria Math" w:hAnsi="Cambria Math"/>
+              </w:rPr>
+              <m:t>i=0</m:t>
+            </m:r>
+            <m:ctrlPr>
+              <w:rPr>
+                <w:rFonts w:ascii="Cambria Math" w:hAnsi="Cambria Math"/>
+                <w:i/>
+              </w:rPr>
+            </m:ctrlPr>
+          </m:sub>
+          <m:sup>
+            <m:r>
+              <w:rPr>
+                <w:rFonts w:ascii="Cambria Math" w:hAnsi="Cambria Math"/>
+              </w:rPr>
+              <m:t>n-1</m:t>
+            </m:r>
+            <m:ctrlPr>
+              <w:rPr>
+                <w:rFonts w:ascii="Cambria Math" w:hAnsi="Cambria Math"/>
+                <w:i/>
+              </w:rPr>
+            </m:ctrlPr>
+          </m:sup>
+          <m:e>
+            <m:r>
+              <w:rPr>
+                <w:rFonts w:ascii="Cambria Math" w:hAnsi="Cambria Math"/>
+              </w:rPr>
+              <m:t>(log(n)-</m:t>
+            </m:r>
+            <m:r>
+              <w:rPr>
+                <w:rFonts w:ascii="Cambria Math" w:hAnsi="Cambria Math"/>
+              </w:rPr>
+              <m:t>log</m:t>
+            </m:r>
+            <m:d>
+              <m:dPr>
+                <m:ctrlPr>
+                  <w:rPr>
+                    <w:rFonts w:ascii="Cambria Math" w:hAnsi="Cambria Math"/>
+                    <w:i/>
+                  </w:rPr>
+                </m:ctrlPr>
+              </m:dPr>
+              <m:e>
+                <m:r>
+                  <w:rPr>
+                    <w:rFonts w:ascii="Cambria Math" w:hAnsi="Cambria Math"/>
+                  </w:rPr>
+                  <m:t>i</m:t>
+                </m:r>
+              </m:e>
+            </m:d>
+            <m:r>
+              <w:rPr>
+                <w:rFonts w:ascii="Cambria Math" w:hAnsi="Cambria Math"/>
+              </w:rPr>
+              <m:t>)</m:t>
+            </m:r>
+            <m:ctrlPr>
+              <w:rPr>
+                <w:rFonts w:ascii="Cambria Math" w:hAnsi="Cambria Math"/>
+                <w:i/>
+              </w:rPr>
+            </m:ctrlPr>
+          </m:e>
+        </m:nary>
+        <m:r>
+          <w:rPr>
+            <w:rFonts w:ascii="Cambria Math" w:hAnsi="Cambria Math"/>
+          </w:rPr>
+          <m:t>=O(n)</m:t>
+        </m:r>
+      </m:oMath>
     </w:p>
     <w:sectPr>
       <w:pgSz w:w="11906" w:h="16838"/>
@@ -3257,7 +4921,7 @@
         <w:ind w:left="420" w:hanging="420"/>
       </w:pPr>
     </w:lvl>
-    <w:lvl w:ilvl="1" w:tplc="04090019" w:tentative="1">
+    <w:lvl w:ilvl="1" w:tplc="04090019">
       <w:start w:val="1"/>
       <w:numFmt w:val="lowerLetter"/>
       <w:lvlText w:val="%2)"/>
@@ -3420,6 +5084,95 @@
     </w:lvl>
   </w:abstractNum>
   <w:abstractNum w:abstractNumId="7" w15:restartNumberingAfterBreak="0">
+    <w:nsid w:val="31B77394"/>
+    <w:multiLevelType w:val="hybridMultilevel"/>
+    <w:tmpl w:val="F448277E"/>
+    <w:lvl w:ilvl="0" w:tplc="3DDEFB04">
+      <w:start w:val="1"/>
+      <w:numFmt w:val="decimal"/>
+      <w:lvlText w:val="%1."/>
+      <w:lvlJc w:val="left"/>
+      <w:pPr>
+        <w:ind w:left="360" w:hanging="360"/>
+      </w:pPr>
+      <w:rPr>
+        <w:rFonts w:hint="default"/>
+      </w:rPr>
+    </w:lvl>
+    <w:lvl w:ilvl="1" w:tplc="04090019">
+      <w:start w:val="1"/>
+      <w:numFmt w:val="lowerLetter"/>
+      <w:lvlText w:val="%2)"/>
+      <w:lvlJc w:val="left"/>
+      <w:pPr>
+        <w:ind w:left="840" w:hanging="420"/>
+      </w:pPr>
+    </w:lvl>
+    <w:lvl w:ilvl="2" w:tplc="0409001B" w:tentative="1">
+      <w:start w:val="1"/>
+      <w:numFmt w:val="lowerRoman"/>
+      <w:lvlText w:val="%3."/>
+      <w:lvlJc w:val="right"/>
+      <w:pPr>
+        <w:ind w:left="1260" w:hanging="420"/>
+      </w:pPr>
+    </w:lvl>
+    <w:lvl w:ilvl="3" w:tplc="0409000F" w:tentative="1">
+      <w:start w:val="1"/>
+      <w:numFmt w:val="decimal"/>
+      <w:lvlText w:val="%4."/>
+      <w:lvlJc w:val="left"/>
+      <w:pPr>
+        <w:ind w:left="1680" w:hanging="420"/>
+      </w:pPr>
+    </w:lvl>
+    <w:lvl w:ilvl="4" w:tplc="04090019" w:tentative="1">
+      <w:start w:val="1"/>
+      <w:numFmt w:val="lowerLetter"/>
+      <w:lvlText w:val="%5)"/>
+      <w:lvlJc w:val="left"/>
+      <w:pPr>
+        <w:ind w:left="2100" w:hanging="420"/>
+      </w:pPr>
+    </w:lvl>
+    <w:lvl w:ilvl="5" w:tplc="0409001B" w:tentative="1">
+      <w:start w:val="1"/>
+      <w:numFmt w:val="lowerRoman"/>
+      <w:lvlText w:val="%6."/>
+      <w:lvlJc w:val="right"/>
+      <w:pPr>
+        <w:ind w:left="2520" w:hanging="420"/>
+      </w:pPr>
+    </w:lvl>
+    <w:lvl w:ilvl="6" w:tplc="0409000F" w:tentative="1">
+      <w:start w:val="1"/>
+      <w:numFmt w:val="decimal"/>
+      <w:lvlText w:val="%7."/>
+      <w:lvlJc w:val="left"/>
+      <w:pPr>
+        <w:ind w:left="2940" w:hanging="420"/>
+      </w:pPr>
+    </w:lvl>
+    <w:lvl w:ilvl="7" w:tplc="04090019" w:tentative="1">
+      <w:start w:val="1"/>
+      <w:numFmt w:val="lowerLetter"/>
+      <w:lvlText w:val="%8)"/>
+      <w:lvlJc w:val="left"/>
+      <w:pPr>
+        <w:ind w:left="3360" w:hanging="420"/>
+      </w:pPr>
+    </w:lvl>
+    <w:lvl w:ilvl="8" w:tplc="0409001B" w:tentative="1">
+      <w:start w:val="1"/>
+      <w:numFmt w:val="lowerRoman"/>
+      <w:lvlText w:val="%9."/>
+      <w:lvlJc w:val="right"/>
+      <w:pPr>
+        <w:ind w:left="3780" w:hanging="420"/>
+      </w:pPr>
+    </w:lvl>
+  </w:abstractNum>
+  <w:abstractNum w:abstractNumId="8" w15:restartNumberingAfterBreak="0">
     <w:nsid w:val="3FDE65AC"/>
     <w:multiLevelType w:val="hybridMultilevel"/>
     <w:tmpl w:val="2EF84602"/>
@@ -3508,7 +5261,7 @@
       </w:pPr>
     </w:lvl>
   </w:abstractNum>
-  <w:abstractNum w:abstractNumId="8" w15:restartNumberingAfterBreak="0">
+  <w:abstractNum w:abstractNumId="9" w15:restartNumberingAfterBreak="0">
     <w:nsid w:val="46E928C8"/>
     <w:multiLevelType w:val="hybridMultilevel"/>
     <w:tmpl w:val="501CB42E"/>
@@ -3597,7 +5350,7 @@
       </w:pPr>
     </w:lvl>
   </w:abstractNum>
-  <w:abstractNum w:abstractNumId="9" w15:restartNumberingAfterBreak="0">
+  <w:abstractNum w:abstractNumId="10" w15:restartNumberingAfterBreak="0">
     <w:nsid w:val="4C5407ED"/>
     <w:multiLevelType w:val="hybridMultilevel"/>
     <w:tmpl w:val="F86A97B4"/>
@@ -3686,7 +5439,7 @@
       </w:pPr>
     </w:lvl>
   </w:abstractNum>
-  <w:abstractNum w:abstractNumId="10" w15:restartNumberingAfterBreak="0">
+  <w:abstractNum w:abstractNumId="11" w15:restartNumberingAfterBreak="0">
     <w:nsid w:val="68A24F39"/>
     <w:multiLevelType w:val="hybridMultilevel"/>
     <w:tmpl w:val="F97A6CFE"/>
@@ -3775,8 +5528,94 @@
       </w:pPr>
     </w:lvl>
   </w:abstractNum>
+  <w:abstractNum w:abstractNumId="12" w15:restartNumberingAfterBreak="0">
+    <w:nsid w:val="7B1F25ED"/>
+    <w:multiLevelType w:val="hybridMultilevel"/>
+    <w:tmpl w:val="751E614E"/>
+    <w:lvl w:ilvl="0" w:tplc="0409000F">
+      <w:start w:val="1"/>
+      <w:numFmt w:val="decimal"/>
+      <w:lvlText w:val="%1."/>
+      <w:lvlJc w:val="left"/>
+      <w:pPr>
+        <w:ind w:left="420" w:hanging="420"/>
+      </w:pPr>
+    </w:lvl>
+    <w:lvl w:ilvl="1" w:tplc="04090019">
+      <w:start w:val="1"/>
+      <w:numFmt w:val="lowerLetter"/>
+      <w:lvlText w:val="%2)"/>
+      <w:lvlJc w:val="left"/>
+      <w:pPr>
+        <w:ind w:left="840" w:hanging="420"/>
+      </w:pPr>
+    </w:lvl>
+    <w:lvl w:ilvl="2" w:tplc="0409001B" w:tentative="1">
+      <w:start w:val="1"/>
+      <w:numFmt w:val="lowerRoman"/>
+      <w:lvlText w:val="%3."/>
+      <w:lvlJc w:val="right"/>
+      <w:pPr>
+        <w:ind w:left="1260" w:hanging="420"/>
+      </w:pPr>
+    </w:lvl>
+    <w:lvl w:ilvl="3" w:tplc="0409000F" w:tentative="1">
+      <w:start w:val="1"/>
+      <w:numFmt w:val="decimal"/>
+      <w:lvlText w:val="%4."/>
+      <w:lvlJc w:val="left"/>
+      <w:pPr>
+        <w:ind w:left="1680" w:hanging="420"/>
+      </w:pPr>
+    </w:lvl>
+    <w:lvl w:ilvl="4" w:tplc="04090019" w:tentative="1">
+      <w:start w:val="1"/>
+      <w:numFmt w:val="lowerLetter"/>
+      <w:lvlText w:val="%5)"/>
+      <w:lvlJc w:val="left"/>
+      <w:pPr>
+        <w:ind w:left="2100" w:hanging="420"/>
+      </w:pPr>
+    </w:lvl>
+    <w:lvl w:ilvl="5" w:tplc="0409001B" w:tentative="1">
+      <w:start w:val="1"/>
+      <w:numFmt w:val="lowerRoman"/>
+      <w:lvlText w:val="%6."/>
+      <w:lvlJc w:val="right"/>
+      <w:pPr>
+        <w:ind w:left="2520" w:hanging="420"/>
+      </w:pPr>
+    </w:lvl>
+    <w:lvl w:ilvl="6" w:tplc="0409000F" w:tentative="1">
+      <w:start w:val="1"/>
+      <w:numFmt w:val="decimal"/>
+      <w:lvlText w:val="%7."/>
+      <w:lvlJc w:val="left"/>
+      <w:pPr>
+        <w:ind w:left="2940" w:hanging="420"/>
+      </w:pPr>
+    </w:lvl>
+    <w:lvl w:ilvl="7" w:tplc="04090019" w:tentative="1">
+      <w:start w:val="1"/>
+      <w:numFmt w:val="lowerLetter"/>
+      <w:lvlText w:val="%8)"/>
+      <w:lvlJc w:val="left"/>
+      <w:pPr>
+        <w:ind w:left="3360" w:hanging="420"/>
+      </w:pPr>
+    </w:lvl>
+    <w:lvl w:ilvl="8" w:tplc="0409001B" w:tentative="1">
+      <w:start w:val="1"/>
+      <w:numFmt w:val="lowerRoman"/>
+      <w:lvlText w:val="%9."/>
+      <w:lvlJc w:val="right"/>
+      <w:pPr>
+        <w:ind w:left="3780" w:hanging="420"/>
+      </w:pPr>
+    </w:lvl>
+  </w:abstractNum>
   <w:num w:numId="1">
-    <w:abstractNumId w:val="9"/>
+    <w:abstractNumId w:val="10"/>
   </w:num>
   <w:num w:numId="2">
     <w:abstractNumId w:val="0"/>
@@ -3785,13 +5624,13 @@
     <w:abstractNumId w:val="4"/>
   </w:num>
   <w:num w:numId="4">
-    <w:abstractNumId w:val="10"/>
+    <w:abstractNumId w:val="11"/>
   </w:num>
   <w:num w:numId="5">
     <w:abstractNumId w:val="3"/>
   </w:num>
   <w:num w:numId="6">
-    <w:abstractNumId w:val="8"/>
+    <w:abstractNumId w:val="9"/>
   </w:num>
   <w:num w:numId="7">
     <w:abstractNumId w:val="6"/>
@@ -3803,10 +5642,16 @@
     <w:abstractNumId w:val="2"/>
   </w:num>
   <w:num w:numId="10">
-    <w:abstractNumId w:val="7"/>
+    <w:abstractNumId w:val="8"/>
   </w:num>
   <w:num w:numId="11">
     <w:abstractNumId w:val="5"/>
+  </w:num>
+  <w:num w:numId="12">
+    <w:abstractNumId w:val="7"/>
+  </w:num>
+  <w:num w:numId="13">
+    <w:abstractNumId w:val="12"/>
   </w:num>
 </w:numbering>
 </file>
